--- a/Hibernate_advantages.docx
+++ b/Hibernate_advantages.docx
@@ -14,7 +14,23 @@
           <w:sz w:val="24"/>
           <w:szCs w:val="24"/>
         </w:rPr>
-        <w:t>Hibernate is an ORM(Object relational Mapping) framework</w:t>
+        <w:t xml:space="preserve">Hibernate is an </w:t>
+      </w:r>
+      <w:proofErr w:type="gramStart"/>
+      <w:r>
+        <w:rPr>
+          <w:sz w:val="24"/>
+          <w:szCs w:val="24"/>
+        </w:rPr>
+        <w:t>ORM(</w:t>
+      </w:r>
+      <w:proofErr w:type="gramEnd"/>
+      <w:r>
+        <w:rPr>
+          <w:sz w:val="24"/>
+          <w:szCs w:val="24"/>
+        </w:rPr>
+        <w:t>Object relational Mapping) framework</w:t>
       </w:r>
     </w:p>
     <w:p>
@@ -67,7 +83,23 @@
           <w:sz w:val="24"/>
           <w:szCs w:val="24"/>
         </w:rPr>
-        <w:t>It provide the concept of ORM</w:t>
+        <w:t>It</w:t>
+      </w:r>
+      <w:r>
+        <w:rPr>
+          <w:rFonts w:ascii="Segoe UI" w:eastAsia="Times New Roman" w:hAnsi="Segoe UI" w:cs="Segoe UI"/>
+          <w:sz w:val="24"/>
+          <w:szCs w:val="24"/>
+        </w:rPr>
+        <w:t xml:space="preserve"> reduces boiler code and</w:t>
+      </w:r>
+      <w:r>
+        <w:rPr>
+          <w:rFonts w:ascii="Segoe UI" w:eastAsia="Times New Roman" w:hAnsi="Segoe UI" w:cs="Segoe UI"/>
+          <w:sz w:val="24"/>
+          <w:szCs w:val="24"/>
+        </w:rPr>
+        <w:t xml:space="preserve"> provide the concept of ORM</w:t>
       </w:r>
     </w:p>
     <w:p>
@@ -90,7 +122,25 @@
           <w:sz w:val="24"/>
           <w:szCs w:val="24"/>
         </w:rPr>
-        <w:t>It provides Lazy loading, this means the data will be fetched from the database when it is needed by the user</w:t>
+        <w:t xml:space="preserve">It provides Lazy </w:t>
+      </w:r>
+      <w:proofErr w:type="gramStart"/>
+      <w:r>
+        <w:rPr>
+          <w:rFonts w:ascii="Segoe UI" w:eastAsia="Times New Roman" w:hAnsi="Segoe UI" w:cs="Segoe UI"/>
+          <w:sz w:val="24"/>
+          <w:szCs w:val="24"/>
+        </w:rPr>
+        <w:t>loading,</w:t>
+      </w:r>
+      <w:proofErr w:type="gramEnd"/>
+      <w:r>
+        <w:rPr>
+          <w:rFonts w:ascii="Segoe UI" w:eastAsia="Times New Roman" w:hAnsi="Segoe UI" w:cs="Segoe UI"/>
+          <w:sz w:val="24"/>
+          <w:szCs w:val="24"/>
+        </w:rPr>
+        <w:t xml:space="preserve"> this means the data will be fetched from the database when it is needed by the user</w:t>
       </w:r>
     </w:p>
     <w:p>
@@ -226,7 +276,25 @@
           <w:sz w:val="24"/>
           <w:szCs w:val="24"/>
         </w:rPr>
-        <w:t>It supports HQL which is independent of any database, So we have flexibility and Scalability in our code</w:t>
+        <w:t xml:space="preserve">It supports HQL which is independent of any database, </w:t>
+      </w:r>
+      <w:proofErr w:type="gramStart"/>
+      <w:r>
+        <w:rPr>
+          <w:rFonts w:ascii="Segoe UI" w:eastAsia="Times New Roman" w:hAnsi="Segoe UI" w:cs="Segoe UI"/>
+          <w:sz w:val="24"/>
+          <w:szCs w:val="24"/>
+        </w:rPr>
+        <w:t>So</w:t>
+      </w:r>
+      <w:proofErr w:type="gramEnd"/>
+      <w:r>
+        <w:rPr>
+          <w:rFonts w:ascii="Segoe UI" w:eastAsia="Times New Roman" w:hAnsi="Segoe UI" w:cs="Segoe UI"/>
+          <w:sz w:val="24"/>
+          <w:szCs w:val="24"/>
+        </w:rPr>
+        <w:t xml:space="preserve"> we have flexibility and Scalability in our code</w:t>
       </w:r>
     </w:p>
     <w:p>
